--- a/trabalho final/referencias ate estudo de caso.docx
+++ b/trabalho final/referencias ate estudo de caso.docx
@@ -569,6 +569,14 @@
           <w:sz w:val="24"/>
           <w:szCs w:val="24"/>
         </w:rPr>
+        <w:t>&lt;</w:t>
+      </w:r>
+      <w:r>
+        <w:rPr>
+          <w:rFonts w:ascii="Arial" w:hAnsi="Arial" w:cs="Arial"/>
+          <w:sz w:val="24"/>
+          <w:szCs w:val="24"/>
+        </w:rPr>
         <w:t>http://prosangu</w:t>
       </w:r>
       <w:r>
@@ -637,23 +645,23 @@
           <w:sz w:val="24"/>
           <w:szCs w:val="24"/>
         </w:rPr>
-        <w:t>Disponível em &lt;</w:t>
-      </w:r>
-      <w:r>
-        <w:rPr>
-          <w:rFonts w:ascii="Arial" w:hAnsi="Arial" w:cs="Arial"/>
-          <w:sz w:val="24"/>
-          <w:szCs w:val="24"/>
-        </w:rPr>
-        <w:t>http://</w:t>
-      </w:r>
-      <w:r>
-        <w:rPr>
-          <w:rFonts w:ascii="Arial" w:hAnsi="Arial" w:cs="Arial"/>
-          <w:sz w:val="24"/>
-          <w:szCs w:val="24"/>
-        </w:rPr>
-        <w:t>boasaude.com.br/lib/ShowDoc.cfm?L</w:t>
+        <w:t>Disponível em</w:t>
+      </w:r>
+      <w:r>
+        <w:rPr>
+          <w:rFonts w:ascii="Arial" w:hAnsi="Arial" w:cs="Arial"/>
+          <w:sz w:val="24"/>
+          <w:szCs w:val="24"/>
+        </w:rPr>
+        <w:t xml:space="preserve"> &lt;</w:t>
+      </w:r>
+      <w:r>
+        <w:rPr>
+          <w:rFonts w:ascii="Arial" w:hAnsi="Arial" w:cs="Arial"/>
+          <w:sz w:val="24"/>
+          <w:szCs w:val="24"/>
+        </w:rPr>
+        <w:t>http://boasaude.com.br/lib/ShowDoc.cfm?L</w:t>
       </w:r>
       <w:r>
         <w:rPr>
